--- a/docs/activity/week-7-bootstrap-activity.docx
+++ b/docs/activity/week-7-bootstrap-activity.docx
@@ -7,43 +7,7 @@
         <w:pStyle w:val="Title"/>
       </w:pPr>
       <w:r>
-        <w:t xml:space="preserve">Week</w:t>
-      </w:r>
-      <w:r>
-        <w:t xml:space="preserve"> </w:t>
-      </w:r>
-      <w:r>
-        <w:t xml:space="preserve">7</w:t>
-      </w:r>
-      <w:r>
-        <w:t xml:space="preserve"> </w:t>
-      </w:r>
-      <w:r>
-        <w:t xml:space="preserve">Day</w:t>
-      </w:r>
-      <w:r>
-        <w:t xml:space="preserve"> </w:t>
-      </w:r>
-      <w:r>
-        <w:t xml:space="preserve">2</w:t>
-      </w:r>
-      <w:r>
-        <w:t xml:space="preserve"> </w:t>
-      </w:r>
-      <w:r>
-        <w:t xml:space="preserve">–</w:t>
-      </w:r>
-      <w:r>
-        <w:t xml:space="preserve"> </w:t>
-      </w:r>
-      <w:r>
-        <w:t xml:space="preserve">Bootstrap</w:t>
-      </w:r>
-      <w:r>
-        <w:t xml:space="preserve"> </w:t>
-      </w:r>
-      <w:r>
-        <w:t xml:space="preserve">Activity</w:t>
+        <w:t xml:space="preserve">Week 7 Day 2 – Bootstrap Activity</w:t>
       </w:r>
     </w:p>
     <w:p>
@@ -213,13 +177,7 @@
         <w:t xml:space="preserve"> </w:t>
       </w:r>
       <w:r>
-        <w:t xml:space="preserve">“</w:t>
-      </w:r>
-      <w:r>
-        <w:t xml:space="preserve">I am 95% confident,</w:t>
-      </w:r>
-      <w:r>
-        <w:t xml:space="preserve">”</w:t>
+        <w:t xml:space="preserve">“I am 95% confident,”</w:t>
       </w:r>
       <w:r>
         <w:t xml:space="preserve"> </w:t>
@@ -430,7 +388,7 @@
   </w:style>
   <w:style w:styleId="Subtitle" w:type="paragraph">
     <w:name w:val="Subtitle"/>
-    <w:basedOn w:val="Normal"/>
+    <w:basedOn w:val="Title"/>
     <w:next w:val="BodyText"/>
     <w:link w:val="SubtitleChar"/>
     <w:uiPriority w:val="11"/>
@@ -441,6 +399,19 @@
         <w:ilvl w:val="1"/>
       </w:numPr>
     </w:pPr>
+    <w:rPr>
+      <w:rFonts w:cstheme="majorBidi" w:eastAsiaTheme="majorEastAsia"/>
+      <w:spacing w:val="15"/>
+      <w:sz w:val="28"/>
+      <w:szCs w:val="28"/>
+    </w:rPr>
+  </w:style>
+  <w:style w:customStyle="1" w:styleId="SubtitleChar" w:type="character">
+    <w:name w:val="Subtitle Char"/>
+    <w:basedOn w:val="DefaultParagraphFont"/>
+    <w:link w:val="Subtitle"/>
+    <w:uiPriority w:val="11"/>
+    <w:rsid w:val="00A10FD9"/>
     <w:rPr>
       <w:rFonts w:cstheme="majorBidi" w:eastAsiaTheme="majorEastAsia"/>
       <w:color w:themeColor="text1" w:themeTint="A6" w:val="595959"/>
@@ -449,20 +420,6 @@
       <w:szCs w:val="28"/>
     </w:rPr>
   </w:style>
-  <w:style w:customStyle="1" w:styleId="SubtitleChar" w:type="character">
-    <w:name w:val="Subtitle Char"/>
-    <w:basedOn w:val="DefaultParagraphFont"/>
-    <w:link w:val="Subtitle"/>
-    <w:uiPriority w:val="11"/>
-    <w:rsid w:val="00A10FD9"/>
-    <w:rPr>
-      <w:rFonts w:cstheme="majorBidi" w:eastAsiaTheme="majorEastAsia"/>
-      <w:color w:themeColor="text1" w:themeTint="A6" w:val="595959"/>
-      <w:spacing w:val="15"/>
-      <w:sz w:val="28"/>
-      <w:szCs w:val="28"/>
-    </w:rPr>
-  </w:style>
   <w:style w:customStyle="1" w:styleId="Author" w:type="paragraph">
     <w:name w:val="Author"/>
     <w:next w:val="BodyText"/>
@@ -496,7 +453,6 @@
     </w:pPr>
     <w:rPr>
       <w:b/>
-      <w:color w:val="345A8A"/>
       <w:sz w:val="20"/>
       <w:szCs w:val="20"/>
     </w:rPr>

--- a/docs/activity/week-7-bootstrap-activity.docx
+++ b/docs/activity/week-7-bootstrap-activity.docx
@@ -7,7 +7,43 @@
         <w:pStyle w:val="Title"/>
       </w:pPr>
       <w:r>
-        <w:t xml:space="preserve">Week 7 Day 2 – Bootstrap Activity</w:t>
+        <w:t xml:space="preserve">Week</w:t>
+      </w:r>
+      <w:r>
+        <w:t xml:space="preserve"> </w:t>
+      </w:r>
+      <w:r>
+        <w:t xml:space="preserve">7</w:t>
+      </w:r>
+      <w:r>
+        <w:t xml:space="preserve"> </w:t>
+      </w:r>
+      <w:r>
+        <w:t xml:space="preserve">Day</w:t>
+      </w:r>
+      <w:r>
+        <w:t xml:space="preserve"> </w:t>
+      </w:r>
+      <w:r>
+        <w:t xml:space="preserve">2</w:t>
+      </w:r>
+      <w:r>
+        <w:t xml:space="preserve"> </w:t>
+      </w:r>
+      <w:r>
+        <w:t xml:space="preserve">–</w:t>
+      </w:r>
+      <w:r>
+        <w:t xml:space="preserve"> </w:t>
+      </w:r>
+      <w:r>
+        <w:t xml:space="preserve">Bootstrap</w:t>
+      </w:r>
+      <w:r>
+        <w:t xml:space="preserve"> </w:t>
+      </w:r>
+      <w:r>
+        <w:t xml:space="preserve">Activity</w:t>
       </w:r>
     </w:p>
     <w:p>
@@ -177,7 +213,13 @@
         <w:t xml:space="preserve"> </w:t>
       </w:r>
       <w:r>
-        <w:t xml:space="preserve">“I am 95% confident,”</w:t>
+        <w:t xml:space="preserve">“</w:t>
+      </w:r>
+      <w:r>
+        <w:t xml:space="preserve">I am 95% confident,</w:t>
+      </w:r>
+      <w:r>
+        <w:t xml:space="preserve">”</w:t>
       </w:r>
       <w:r>
         <w:t xml:space="preserve"> </w:t>
@@ -388,7 +430,7 @@
   </w:style>
   <w:style w:styleId="Subtitle" w:type="paragraph">
     <w:name w:val="Subtitle"/>
-    <w:basedOn w:val="Title"/>
+    <w:basedOn w:val="Normal"/>
     <w:next w:val="BodyText"/>
     <w:link w:val="SubtitleChar"/>
     <w:uiPriority w:val="11"/>
@@ -401,6 +443,7 @@
     </w:pPr>
     <w:rPr>
       <w:rFonts w:cstheme="majorBidi" w:eastAsiaTheme="majorEastAsia"/>
+      <w:color w:themeColor="text1" w:themeTint="A6" w:val="595959"/>
       <w:spacing w:val="15"/>
       <w:sz w:val="28"/>
       <w:szCs w:val="28"/>
@@ -453,6 +496,7 @@
     </w:pPr>
     <w:rPr>
       <w:b/>
+      <w:color w:val="345A8A"/>
       <w:sz w:val="20"/>
       <w:szCs w:val="20"/>
     </w:rPr>
